--- a/NewSchoolers1-project/Code For Assignments.docx
+++ b/NewSchoolers1-project/Code For Assignments.docx
@@ -1330,7 +1330,7 @@
         <w:tab/>
         <w:t xml:space="preserve">•</w:t>
         <w:tab/>
-        <w:t xml:space="preserve">cap-color: brown=n ,buff=b, cinnamon=c ,gray=g ,green=r, pink=p ,purple=u, red=e, white=w, yellow=y</w:t>
+        <w:t xml:space="preserve">cap-color: brown=n,buff=b,cinnamon=c,gray=g ,green=r, pink=p ,purple=u, red=e, white=w, yellow=y</w:t>
       </w:r>
     </w:p>
     <w:p>
